--- a/doc/Praktikum/Praktikum02/Werbung.docx
+++ b/doc/Praktikum/Praktikum02/Werbung.docx
@@ -68,8 +68,6 @@
                   <w:hideMark/>
                 </w:tcPr>
                 <w:bookmarkStart w:id="0" w:name="thema_headline"/>
-                <w:bookmarkStart w:id="1" w:name="_GoBack"/>
-                <w:bookmarkEnd w:id="1"/>
                 <w:p>
                   <w:pPr>
                     <w:spacing w:after="0" w:line="165" w:lineRule="atLeast"/>
@@ -160,7 +158,7 @@
                 </w:p>
               </w:tc>
             </w:tr>
-            <w:bookmarkStart w:id="2" w:name="top_marken"/>
+            <w:bookmarkStart w:id="1" w:name="top_marken"/>
             <w:tr>
               <w:trPr>
                 <w:trHeight w:val="360"/>
@@ -638,7 +636,7 @@
                 </w:p>
               </w:tc>
             </w:tr>
-            <w:bookmarkEnd w:id="2"/>
+            <w:bookmarkEnd w:id="1"/>
           </w:tbl>
           <w:p>
             <w:pPr>
@@ -659,6 +657,7 @@
       <w:r>
         <w:rPr>
           <w:noProof/>
+          <w:lang w:eastAsia="de-DE"/>
         </w:rPr>
         <mc:AlternateContent>
           <mc:Choice Requires="wps">
@@ -940,6 +939,7 @@
       <w:r>
         <w:rPr>
           <w:noProof/>
+          <w:lang w:eastAsia="de-DE"/>
         </w:rPr>
         <mc:AlternateContent>
           <mc:Choice Requires="wps">
@@ -1392,17 +1392,10 @@
           <w:szCs w:val="24"/>
           <w:lang w:eastAsia="de-DE"/>
         </w:rPr>
-        <w:t>/</w:t>
+        <w:t>/angebote</w:t>
       </w:r>
-      <w:r>
-        <w:rPr>
-          <w:rFonts w:ascii="Times New Roman" w:eastAsia="Times New Roman" w:hAnsi="Times New Roman" w:cs="Times New Roman"/>
-          <w:sz w:val="24"/>
-          <w:szCs w:val="24"/>
-          <w:lang w:eastAsia="de-DE"/>
-        </w:rPr>
-        <w:t>……</w:t>
-      </w:r>
+      <w:bookmarkStart w:id="2" w:name="_GoBack"/>
+      <w:bookmarkEnd w:id="2"/>
     </w:p>
     <w:sectPr>
       <w:pgSz w:w="11906" w:h="16838"/>

--- a/doc/Praktikum/Praktikum02/Werbung.docx
+++ b/doc/Praktikum/Praktikum02/Werbung.docx
@@ -44,6 +44,36 @@
             <w:vAlign w:val="center"/>
             <w:hideMark/>
           </w:tcPr>
+          <w:p>
+            <w:pPr>
+              <w:jc w:val="center"/>
+              <w:rPr>
+                <w:b/>
+                <w:sz w:val="32"/>
+                <w:szCs w:val="32"/>
+              </w:rPr>
+            </w:pPr>
+            <w:r>
+              <w:rPr>
+                <w:b/>
+                <w:sz w:val="32"/>
+                <w:szCs w:val="32"/>
+              </w:rPr>
+              <w:t>Werbe Mail</w:t>
+            </w:r>
+          </w:p>
+          <w:p>
+            <w:pPr>
+              <w:jc w:val="center"/>
+              <w:rPr>
+                <w:b/>
+                <w:sz w:val="32"/>
+                <w:szCs w:val="32"/>
+              </w:rPr>
+            </w:pPr>
+            <w:bookmarkStart w:id="0" w:name="_GoBack"/>
+            <w:bookmarkEnd w:id="0"/>
+          </w:p>
           <w:tbl>
             <w:tblPr>
               <w:tblW w:w="0" w:type="auto"/>
@@ -67,7 +97,7 @@
                   <w:vAlign w:val="center"/>
                   <w:hideMark/>
                 </w:tcPr>
-                <w:bookmarkStart w:id="0" w:name="thema_headline"/>
+                <w:bookmarkStart w:id="1" w:name="thema_headline"/>
                 <w:p>
                   <w:pPr>
                     <w:spacing w:after="0" w:line="165" w:lineRule="atLeast"/>
@@ -129,7 +159,7 @@
                     </w:rPr>
                     <w:fldChar w:fldCharType="end"/>
                   </w:r>
-                  <w:bookmarkEnd w:id="0"/>
+                  <w:bookmarkEnd w:id="1"/>
                 </w:p>
               </w:tc>
             </w:tr>
@@ -158,7 +188,7 @@
                 </w:p>
               </w:tc>
             </w:tr>
-            <w:bookmarkStart w:id="1" w:name="top_marken"/>
+            <w:bookmarkStart w:id="2" w:name="top_marken"/>
             <w:tr>
               <w:trPr>
                 <w:trHeight w:val="360"/>
@@ -636,7 +666,7 @@
                 </w:p>
               </w:tc>
             </w:tr>
-            <w:bookmarkEnd w:id="1"/>
+            <w:bookmarkEnd w:id="2"/>
           </w:tbl>
           <w:p>
             <w:pPr>
@@ -1394,8 +1424,6 @@
         </w:rPr>
         <w:t>/angebote</w:t>
       </w:r>
-      <w:bookmarkStart w:id="2" w:name="_GoBack"/>
-      <w:bookmarkEnd w:id="2"/>
     </w:p>
     <w:sectPr>
       <w:pgSz w:w="11906" w:h="16838"/>
